--- a/Installation & User Manual.docx
+++ b/Installation & User Manual.docx
@@ -268,7 +268,25 @@
           <w:sz w:val="32"/>
         </w:rPr>
         <w:lastRenderedPageBreak/>
+        <w:t xml:space="preserve">Installation and Usage </w:t>
+      </w:r>
+      <w:bookmarkStart w:id="0" w:name="_GoBack"/>
+      <w:bookmarkEnd w:id="0"/>
+      <w:r>
+        <w:rPr>
+          <w:rFonts w:cstheme="minorHAnsi"/>
+          <w:b/>
+          <w:sz w:val="32"/>
+        </w:rPr>
         <w:t>Steps</w:t>
+      </w:r>
+      <w:r>
+        <w:rPr>
+          <w:rFonts w:cstheme="minorHAnsi"/>
+          <w:b/>
+          <w:sz w:val="32"/>
+        </w:rPr>
+        <w:t xml:space="preserve">: </w:t>
       </w:r>
     </w:p>
     <w:p>
@@ -299,7 +317,7 @@
       <w:pPr>
         <w:pStyle w:val="ListParagraph"/>
         <w:numPr>
-          <w:ilvl w:val="0"/>
+          <w:ilvl w:val="1"/>
           <w:numId w:val="1"/>
         </w:numPr>
         <w:spacing w:after="120" w:line="360" w:lineRule="auto"/>
@@ -316,7 +334,7 @@
           <w:b/>
           <w:sz w:val="32"/>
         </w:rPr>
-        <w:t>Import project using CZ3002-Assignment.WAR</w:t>
+        <w:t>Edit DBConnector.java credentials as according to your MySQL Server’s user credentials</w:t>
       </w:r>
     </w:p>
     <w:p>
@@ -340,7 +358,7 @@
           <w:b/>
           <w:sz w:val="32"/>
         </w:rPr>
-        <w:t>Execute SQL script cz3002_dbquery.sql</w:t>
+        <w:t>Import project using CZ3002-Assignment.WAR</w:t>
       </w:r>
     </w:p>
     <w:p>
@@ -364,7 +382,55 @@
           <w:b/>
           <w:sz w:val="32"/>
         </w:rPr>
-        <w:t>Run project on Tomcat v8.0 configured server</w:t>
+        <w:t>Execute SQL script cz3002_dbquery.sql</w:t>
+      </w:r>
+    </w:p>
+    <w:p>
+      <w:pPr>
+        <w:pStyle w:val="ListParagraph"/>
+        <w:numPr>
+          <w:ilvl w:val="1"/>
+          <w:numId w:val="1"/>
+        </w:numPr>
+        <w:spacing w:after="120" w:line="360" w:lineRule="auto"/>
+        <w:jc w:val="both"/>
+        <w:rPr>
+          <w:rFonts w:cstheme="minorHAnsi"/>
+          <w:b/>
+          <w:sz w:val="32"/>
+        </w:rPr>
+      </w:pPr>
+      <w:r>
+        <w:rPr>
+          <w:rFonts w:cstheme="minorHAnsi"/>
+          <w:b/>
+          <w:sz w:val="32"/>
+        </w:rPr>
+        <w:t xml:space="preserve">Edit query to connect to MySQL Server using the Server’s user credentials if necessary </w:t>
+      </w:r>
+    </w:p>
+    <w:p>
+      <w:pPr>
+        <w:pStyle w:val="ListParagraph"/>
+        <w:numPr>
+          <w:ilvl w:val="1"/>
+          <w:numId w:val="1"/>
+        </w:numPr>
+        <w:spacing w:after="120" w:line="360" w:lineRule="auto"/>
+        <w:jc w:val="both"/>
+        <w:rPr>
+          <w:rFonts w:cstheme="minorHAnsi"/>
+          <w:b/>
+          <w:sz w:val="32"/>
+        </w:rPr>
+      </w:pPr>
+      <w:r>
+        <w:rPr>
+          <w:rFonts w:cstheme="minorHAnsi"/>
+          <w:b/>
+          <w:sz w:val="32"/>
+        </w:rPr>
+        <w:t>This query creates a new schema and inserts a table into the schema, along with a user called cz3002 with pass cz3002</w:t>
       </w:r>
     </w:p>
     <w:p>
@@ -388,7 +454,7 @@
           <w:b/>
           <w:sz w:val="32"/>
         </w:rPr>
-        <w:t>User credentials provided on login page itself</w:t>
+        <w:t>Run project on Tomcat v8.0 configured server</w:t>
       </w:r>
     </w:p>
     <w:p>
@@ -412,10 +478,56 @@
           <w:b/>
           <w:sz w:val="32"/>
         </w:rPr>
+        <w:t xml:space="preserve">Install Tomcat v8.0 if not already installed </w:t>
+      </w:r>
+    </w:p>
+    <w:p>
+      <w:pPr>
+        <w:pStyle w:val="ListParagraph"/>
+        <w:numPr>
+          <w:ilvl w:val="0"/>
+          <w:numId w:val="1"/>
+        </w:numPr>
+        <w:spacing w:after="120" w:line="360" w:lineRule="auto"/>
+        <w:jc w:val="both"/>
+        <w:rPr>
+          <w:rFonts w:cstheme="minorHAnsi"/>
+          <w:b/>
+          <w:sz w:val="32"/>
+        </w:rPr>
+      </w:pPr>
+      <w:r>
+        <w:rPr>
+          <w:rFonts w:cstheme="minorHAnsi"/>
+          <w:b/>
+          <w:sz w:val="32"/>
+        </w:rPr>
+        <w:t>User credentials provided on login page itself</w:t>
+      </w:r>
+    </w:p>
+    <w:p>
+      <w:pPr>
+        <w:pStyle w:val="ListParagraph"/>
+        <w:numPr>
+          <w:ilvl w:val="1"/>
+          <w:numId w:val="1"/>
+        </w:numPr>
+        <w:spacing w:after="120" w:line="360" w:lineRule="auto"/>
+        <w:jc w:val="both"/>
+        <w:rPr>
+          <w:rFonts w:cstheme="minorHAnsi"/>
+          <w:b/>
+          <w:sz w:val="32"/>
+        </w:rPr>
+      </w:pPr>
+      <w:r>
+        <w:rPr>
+          <w:rFonts w:cstheme="minorHAnsi"/>
+          <w:b/>
+          <w:sz w:val="32"/>
+        </w:rPr>
         <w:t>Username – cz3002, Password – cz3002</w:t>
       </w:r>
-      <w:bookmarkStart w:id="0" w:name="_GoBack"/>
-      <w:bookmarkEnd w:id="0"/>
     </w:p>
     <w:p>
       <w:pPr>
